--- a/ddl/DDL1-3/涉众分析文档.docx
+++ b/ddl/DDL1-3/涉众分析文档.docx
@@ -3076,6 +3076,15 @@
         <w:t>2.2.2 涉众识别收缩过程</w:t>
       </w:r>
     </w:p>
+    <w:p/>
+    <w:p/>
+    <w:p>
+      <w:pPr>
+        <w:rPr>
+          <w:rFonts w:hint="eastAsia"/>
+        </w:rPr>
+      </w:pPr>
+    </w:p>
     <w:p>
       <w:pPr>
         <w:jc w:val="center"/>
@@ -3091,6 +3100,7 @@
           <w:sz w:val="28"/>
           <w:szCs w:val="28"/>
         </w:rPr>
+        <w:lastRenderedPageBreak/>
         <w:t>二手车交易系统涉</w:t>
       </w:r>
       <w:proofErr w:type="gramStart"/>
@@ -3222,7 +3232,6 @@
               <w:rPr>
                 <w:rFonts w:hint="eastAsia"/>
               </w:rPr>
-              <w:lastRenderedPageBreak/>
               <w:t>客户</w:t>
             </w:r>
           </w:p>
@@ -3493,20 +3502,28 @@
               <w:ind w:left="0" w:firstLineChars="0" w:firstLine="0"/>
             </w:pPr>
             <w:r>
+              <w:rPr>
+                <w:color w:val="DEEAF6" w:themeColor="accent1" w:themeTint="33"/>
+              </w:rPr>
               <w:t>二手车中介</w:t>
             </w:r>
             <w:r>
               <w:rPr>
                 <w:rFonts w:hint="eastAsia"/>
+                <w:color w:val="DEEAF6" w:themeColor="accent1" w:themeTint="33"/>
               </w:rPr>
               <w:t>，</w:t>
             </w:r>
             <w:r>
+              <w:rPr>
+                <w:color w:val="DEEAF6" w:themeColor="accent1" w:themeTint="33"/>
+              </w:rPr>
               <w:t>现有的二手车交易平台</w:t>
             </w:r>
             <w:r>
               <w:rPr>
                 <w:rFonts w:hint="eastAsia"/>
+                <w:color w:val="DEEAF6" w:themeColor="accent1" w:themeTint="33"/>
               </w:rPr>
               <w:t>，</w:t>
             </w:r>
@@ -3526,26 +3543,113 @@
         </w:tc>
       </w:tr>
     </w:tbl>
-    <w:p/>
+    <w:p>
+      <w:r>
+        <w:rPr>
+          <w:rFonts w:hint="eastAsia"/>
+        </w:rPr>
+        <w:t>p.s. 建议删除 二手车中介，其他二手车交易平台</w:t>
+      </w:r>
+    </w:p>
+    <w:p>
+      <w:pPr>
+        <w:rPr>
+          <w:rFonts w:hint="eastAsia"/>
+        </w:rPr>
+      </w:pPr>
+      <w:r>
+        <w:t>关键涉众应该对项目目标的实现有贡献或有约束</w:t>
+      </w:r>
+      <w:r>
+        <w:rPr>
+          <w:rFonts w:hint="eastAsia"/>
+        </w:rPr>
+        <w:t>，</w:t>
+      </w:r>
+      <w:r>
+        <w:t>他们应该会影响软件系统的实现</w:t>
+      </w:r>
+      <w:r>
+        <w:rPr>
+          <w:rFonts w:hint="eastAsia"/>
+        </w:rPr>
+        <w:t>，</w:t>
+      </w:r>
+      <w:r>
+        <w:t>或被软件系统的实现所影响</w:t>
+      </w:r>
+      <w:r>
+        <w:rPr>
+          <w:rFonts w:hint="eastAsia"/>
+        </w:rPr>
+        <w:t>（注意他们的活动和任务应该在项目范围内）。</w:t>
+      </w:r>
+      <w:bookmarkStart w:id="6" w:name="_GoBack"/>
+      <w:bookmarkEnd w:id="6"/>
+    </w:p>
+    <w:p>
+      <w:pPr>
+        <w:rPr>
+          <w:rFonts w:hint="eastAsia"/>
+        </w:rPr>
+      </w:pPr>
+      <w:r>
+        <w:t>判别关键涉众时应关注</w:t>
+      </w:r>
+      <w:r>
+        <w:rPr>
+          <w:rFonts w:hint="eastAsia"/>
+        </w:rPr>
+        <w:t>，</w:t>
+      </w:r>
+      <w:r>
+        <w:t>他们的任务和活动是否在项目范围内</w:t>
+      </w:r>
+      <w:r>
+        <w:rPr>
+          <w:rFonts w:hint="eastAsia"/>
+        </w:rPr>
+        <w:t>，</w:t>
+      </w:r>
+      <w:r>
+        <w:t>系统的范围是否包括他们的目标</w:t>
+      </w:r>
+      <w:r>
+        <w:rPr>
+          <w:rFonts w:hint="eastAsia"/>
+        </w:rPr>
+        <w:t>。</w:t>
+      </w:r>
+      <w:r>
+        <w:t>系统没有</w:t>
+      </w:r>
+      <w:r>
+        <w:rPr>
+          <w:rFonts w:hint="eastAsia"/>
+        </w:rPr>
+        <w:t xml:space="preserve"> 帮助二手车中介赚取差价 或 帮助其他二手车交易平台增加客户的目标 （参考救护车和调度系统中的病人）。</w:t>
+      </w:r>
+    </w:p>
     <w:p>
       <w:pPr>
         <w:pStyle w:val="1"/>
       </w:pPr>
-      <w:bookmarkStart w:id="6" w:name="_Toc463778845"/>
+      <w:bookmarkStart w:id="7" w:name="_Toc463778845"/>
       <w:r>
         <w:rPr>
           <w:rFonts w:hint="eastAsia"/>
         </w:rPr>
+        <w:lastRenderedPageBreak/>
         <w:t>涉众描述</w:t>
       </w:r>
-      <w:bookmarkEnd w:id="6"/>
+      <w:bookmarkEnd w:id="7"/>
     </w:p>
     <w:p>
       <w:pPr>
         <w:pStyle w:val="2"/>
         <w:ind w:left="0"/>
       </w:pPr>
-      <w:bookmarkStart w:id="7" w:name="_Toc463778846"/>
+      <w:bookmarkStart w:id="8" w:name="_Toc463778846"/>
       <w:r>
         <w:rPr>
           <w:rFonts w:hint="eastAsia"/>
@@ -3566,7 +3670,7 @@
         </w:rPr>
         <w:t>特征描述</w:t>
       </w:r>
-      <w:bookmarkEnd w:id="7"/>
+      <w:bookmarkEnd w:id="8"/>
     </w:p>
     <w:p>
       <w:pPr>
@@ -3786,14 +3890,14 @@
           <w:numId w:val="1"/>
         </w:numPr>
       </w:pPr>
-      <w:bookmarkStart w:id="8" w:name="_Toc463778847"/>
+      <w:bookmarkStart w:id="9" w:name="_Toc463778847"/>
       <w:r>
         <w:rPr>
           <w:rFonts w:hint="eastAsia"/>
         </w:rPr>
         <w:t>涉众扩展特征描述</w:t>
       </w:r>
-      <w:bookmarkEnd w:id="8"/>
+      <w:bookmarkEnd w:id="9"/>
     </w:p>
     <w:p>
       <w:pPr>
@@ -4193,23 +4297,24 @@
         <w:rPr>
           <w:rFonts w:hint="eastAsia"/>
         </w:rPr>
+        <w:lastRenderedPageBreak/>
         <w:t xml:space="preserve"> </w:t>
       </w:r>
-      <w:bookmarkStart w:id="9" w:name="_Toc463778848"/>
+      <w:bookmarkStart w:id="10" w:name="_Toc463778848"/>
       <w:r>
         <w:rPr>
           <w:rFonts w:hint="eastAsia"/>
         </w:rPr>
         <w:t>涉众评估</w:t>
       </w:r>
-      <w:bookmarkEnd w:id="9"/>
+      <w:bookmarkEnd w:id="10"/>
     </w:p>
     <w:p>
       <w:pPr>
         <w:pStyle w:val="2"/>
         <w:ind w:left="0"/>
       </w:pPr>
-      <w:bookmarkStart w:id="10" w:name="_Toc463778849"/>
+      <w:bookmarkStart w:id="11" w:name="_Toc463778849"/>
       <w:r>
         <w:rPr>
           <w:rFonts w:hint="eastAsia"/>
@@ -4222,21 +4327,21 @@
         </w:rPr>
         <w:t>优先级评估</w:t>
       </w:r>
-      <w:bookmarkEnd w:id="10"/>
+      <w:bookmarkEnd w:id="11"/>
     </w:p>
     <w:p>
       <w:pPr>
         <w:pStyle w:val="3"/>
         <w:ind w:left="0"/>
       </w:pPr>
-      <w:bookmarkStart w:id="11" w:name="_Toc463778850"/>
+      <w:bookmarkStart w:id="12" w:name="_Toc463778850"/>
       <w:r>
         <w:rPr>
           <w:rFonts w:hint="eastAsia"/>
         </w:rPr>
         <w:t>4.1.1 User/Task 矩阵</w:t>
       </w:r>
-      <w:bookmarkEnd w:id="11"/>
+      <w:bookmarkEnd w:id="12"/>
     </w:p>
     <w:tbl>
       <w:tblPr>
@@ -4453,18 +4558,17 @@
         <w:pStyle w:val="3"/>
         <w:ind w:left="0"/>
       </w:pPr>
-      <w:bookmarkStart w:id="12" w:name="_Toc463778851"/>
+      <w:bookmarkStart w:id="13" w:name="_Toc463778851"/>
       <w:r>
         <w:rPr>
           <w:rFonts w:hint="eastAsia"/>
         </w:rPr>
-        <w:lastRenderedPageBreak/>
         <w:t xml:space="preserve">4.1.2 </w:t>
       </w:r>
       <w:r>
         <w:t>Power/Interest 分布图</w:t>
       </w:r>
-      <w:bookmarkEnd w:id="12"/>
+      <w:bookmarkEnd w:id="13"/>
     </w:p>
     <w:tbl>
       <w:tblPr>
@@ -4496,20 +4600,24 @@
           <w:p>
             <w:pPr>
               <w:ind w:left="0"/>
-              <w:rPr>
-                <w:rFonts w:hint="eastAsia"/>
-              </w:rPr>
-            </w:pPr>
-            <w:r>
+            </w:pPr>
+            <w:r>
+              <w:rPr>
+                <w:color w:val="DEEAF6" w:themeColor="accent1" w:themeTint="33"/>
+              </w:rPr>
               <w:t>中介</w:t>
             </w:r>
             <w:r>
               <w:rPr>
                 <w:rFonts w:hint="eastAsia"/>
+                <w:color w:val="DEEAF6" w:themeColor="accent1" w:themeTint="33"/>
               </w:rPr>
               <w:t>，</w:t>
             </w:r>
             <w:r>
+              <w:rPr>
+                <w:color w:val="DEEAF6" w:themeColor="accent1" w:themeTint="33"/>
+              </w:rPr>
               <w:t>其他交易平台</w:t>
             </w:r>
           </w:p>
@@ -4573,9 +4681,6 @@
           <w:p>
             <w:pPr>
               <w:ind w:left="0"/>
-              <w:rPr>
-                <w:rFonts w:hint="eastAsia"/>
-              </w:rPr>
             </w:pPr>
             <w:r>
               <w:t>第三方评估机构</w:t>
@@ -4611,9 +4716,6 @@
           <w:p>
             <w:pPr>
               <w:ind w:left="0"/>
-              <w:rPr>
-                <w:rFonts w:hint="eastAsia"/>
-              </w:rPr>
             </w:pPr>
             <w:r>
               <w:rPr>
@@ -4650,9 +4752,6 @@
           <w:p>
             <w:pPr>
               <w:ind w:left="0"/>
-              <w:rPr>
-                <w:rFonts w:hint="eastAsia"/>
-              </w:rPr>
             </w:pPr>
             <w:r>
               <w:rPr>
@@ -4664,33 +4763,27 @@
         </w:tc>
       </w:tr>
     </w:tbl>
-    <w:p>
-      <w:pPr>
-        <w:rPr>
-          <w:rFonts w:hint="eastAsia"/>
-        </w:rPr>
-      </w:pPr>
-    </w:p>
+    <w:p/>
     <w:p>
       <w:pPr>
         <w:pStyle w:val="2"/>
         <w:ind w:left="0"/>
       </w:pPr>
-      <w:bookmarkStart w:id="13" w:name="_Toc463778852"/>
+      <w:bookmarkStart w:id="14" w:name="_Toc463778852"/>
       <w:r>
         <w:rPr>
           <w:rFonts w:hint="eastAsia"/>
         </w:rPr>
         <w:t>4.2 风险评估</w:t>
       </w:r>
-      <w:bookmarkEnd w:id="13"/>
+      <w:bookmarkEnd w:id="14"/>
     </w:p>
     <w:p>
       <w:pPr>
         <w:pStyle w:val="3"/>
         <w:ind w:left="0"/>
       </w:pPr>
-      <w:bookmarkStart w:id="14" w:name="_Toc463778853"/>
+      <w:bookmarkStart w:id="15" w:name="_Toc463778853"/>
       <w:r>
         <w:rPr>
           <w:rFonts w:hint="eastAsia"/>
@@ -4700,7 +4793,7 @@
       <w:r>
         <w:t>wer/Attitude 分布图</w:t>
       </w:r>
-      <w:bookmarkEnd w:id="14"/>
+      <w:bookmarkEnd w:id="15"/>
     </w:p>
     <w:tbl>
       <w:tblPr>
@@ -4732,14 +4825,12 @@
           <w:p>
             <w:pPr>
               <w:ind w:left="0"/>
-              <w:rPr>
-                <w:rFonts w:hint="eastAsia"/>
-              </w:rPr>
-            </w:pPr>
-            <w:r>
-              <w:rPr>
-                <w:rFonts w:hint="eastAsia"/>
-              </w:rPr>
+            </w:pPr>
+            <w:r>
+              <w:rPr>
+                <w:rFonts w:hint="eastAsia"/>
+              </w:rPr>
+              <w:lastRenderedPageBreak/>
               <w:t>卖方，买方，业务员</w:t>
             </w:r>
           </w:p>
@@ -4756,17 +4847,16 @@
               <w:rPr>
                 <w:rFonts w:hint="eastAsia"/>
               </w:rPr>
+              <w:lastRenderedPageBreak/>
               <w:t>强支持者</w:t>
             </w:r>
           </w:p>
           <w:p>
             <w:pPr>
               <w:ind w:left="0"/>
-              <w:rPr>
-                <w:rFonts w:hint="eastAsia"/>
-              </w:rPr>
-            </w:pPr>
-            <w:r>
+            </w:pPr>
+            <w:r>
+              <w:lastRenderedPageBreak/>
               <w:t>客户</w:t>
             </w:r>
           </w:p>
@@ -4789,6 +4879,7 @@
                 <w:rFonts w:hint="eastAsia"/>
                 <w:color w:val="FF0000"/>
               </w:rPr>
+              <w:lastRenderedPageBreak/>
               <w:t>弱反对者</w:t>
             </w:r>
           </w:p>
@@ -4850,9 +4941,6 @@
           <w:p>
             <w:pPr>
               <w:ind w:left="0"/>
-              <w:rPr>
-                <w:rFonts w:hint="eastAsia"/>
-              </w:rPr>
             </w:pPr>
             <w:r>
               <w:rPr>
@@ -4893,20 +4981,24 @@
           <w:p>
             <w:pPr>
               <w:ind w:left="0"/>
-              <w:rPr>
-                <w:rFonts w:hint="eastAsia"/>
-              </w:rPr>
-            </w:pPr>
-            <w:r>
+            </w:pPr>
+            <w:r>
+              <w:rPr>
+                <w:color w:val="DEEAF6" w:themeColor="accent1" w:themeTint="33"/>
+              </w:rPr>
               <w:t>中介</w:t>
             </w:r>
             <w:r>
               <w:rPr>
                 <w:rFonts w:hint="eastAsia"/>
+                <w:color w:val="DEEAF6" w:themeColor="accent1" w:themeTint="33"/>
               </w:rPr>
               <w:t>，</w:t>
             </w:r>
             <w:r>
+              <w:rPr>
+                <w:color w:val="DEEAF6" w:themeColor="accent1" w:themeTint="33"/>
+              </w:rPr>
               <w:t>现有的交易平台</w:t>
             </w:r>
           </w:p>
@@ -4916,9 +5008,6 @@
     <w:p>
       <w:pPr>
         <w:ind w:left="0"/>
-        <w:rPr>
-          <w:rFonts w:hint="eastAsia"/>
-        </w:rPr>
       </w:pPr>
     </w:p>
     <w:p>
@@ -4929,24 +5018,23 @@
         <w:rPr>
           <w:rFonts w:hint="eastAsia"/>
         </w:rPr>
-        <w:lastRenderedPageBreak/>
         <w:t xml:space="preserve"> </w:t>
       </w:r>
-      <w:bookmarkStart w:id="15" w:name="_Toc463778854"/>
+      <w:bookmarkStart w:id="16" w:name="_Toc463778854"/>
       <w:r>
         <w:rPr>
           <w:rFonts w:hint="eastAsia"/>
         </w:rPr>
         <w:t>共赢分析</w:t>
       </w:r>
-      <w:bookmarkEnd w:id="15"/>
+      <w:bookmarkEnd w:id="16"/>
     </w:p>
     <w:p>
       <w:pPr>
         <w:pStyle w:val="2"/>
         <w:ind w:left="0"/>
       </w:pPr>
-      <w:bookmarkStart w:id="16" w:name="_Toc463778855"/>
+      <w:bookmarkStart w:id="17" w:name="_Toc463778855"/>
       <w:r>
         <w:rPr>
           <w:rFonts w:hint="eastAsia"/>
@@ -4956,7 +5044,7 @@
       <w:r>
         <w:t>holder/Issue 关系图</w:t>
       </w:r>
-      <w:bookmarkEnd w:id="16"/>
+      <w:bookmarkEnd w:id="17"/>
     </w:p>
     <w:p>
       <w:pPr>
@@ -4968,15 +5056,13 @@
         </w:rPr>
         <w:t xml:space="preserve"> </w:t>
       </w:r>
-      <w:bookmarkStart w:id="17" w:name="_Toc463778856"/>
+      <w:bookmarkStart w:id="18" w:name="_Toc463778856"/>
       <w:r>
         <w:rPr>
           <w:rFonts w:hint="eastAsia"/>
         </w:rPr>
         <w:t>涉众代表选择</w:t>
       </w:r>
-      <w:bookmarkStart w:id="18" w:name="_GoBack"/>
-      <w:bookmarkEnd w:id="17"/>
       <w:bookmarkEnd w:id="18"/>
     </w:p>
     <w:p>
@@ -6155,11 +6241,13 @@
   </w:compat>
   <w:rsids>
     <w:rsidRoot w:val="00FE62CF"/>
+    <w:rsid w:val="00425671"/>
     <w:rsid w:val="00531D22"/>
     <w:rsid w:val="006052F5"/>
     <w:rsid w:val="008C6A92"/>
     <w:rsid w:val="0099560F"/>
     <w:rsid w:val="00C04E28"/>
+    <w:rsid w:val="00EC2C7C"/>
     <w:rsid w:val="00EE16F9"/>
     <w:rsid w:val="00F865C4"/>
     <w:rsid w:val="00FE62CF"/>
@@ -6925,7 +7013,7 @@
 </file>
 
 <file path=customXml/itemProps2.xml><?xml version="1.0" encoding="utf-8"?>
-<ds:datastoreItem xmlns:ds="http://schemas.openxmlformats.org/officeDocument/2006/customXml" ds:itemID="{ADC83089-A53A-4332-A40F-B97681DF8E8D}">
+<ds:datastoreItem xmlns:ds="http://schemas.openxmlformats.org/officeDocument/2006/customXml" ds:itemID="{2D04DF09-3F24-4A5D-9E16-4916A51F578E}">
   <ds:schemaRefs>
     <ds:schemaRef ds:uri="http://schemas.openxmlformats.org/officeDocument/2006/bibliography"/>
   </ds:schemaRefs>
